--- a/Bennett 003761827 - C964 User Guide.docx
+++ b/Bennett 003761827 - C964 User Guide.docx
@@ -708,15 +708,7 @@
         </w:numPr>
       </w:pPr>
       <w:r>
-        <w:t xml:space="preserve">If you provided a phone number, Google </w:t>
-      </w:r>
-      <w:proofErr w:type="gramStart"/>
-      <w:r>
-        <w:t>will</w:t>
-      </w:r>
-      <w:proofErr w:type="gramEnd"/>
-      <w:r>
-        <w:t xml:space="preserve"> send a verification code to that number. Enter the code to verify your account.</w:t>
+        <w:t>If you provided a phone number, Google will send a verification code to that number. Enter the code to verify your account.</w:t>
       </w:r>
     </w:p>
     <w:p>
@@ -1158,17 +1150,8 @@
           <w:b/>
           <w:bCs/>
         </w:rPr>
-        <w:t>C964_dog_breed_</w:t>
-      </w:r>
-      <w:proofErr w:type="gramStart"/>
-      <w:r>
-        <w:rPr>
-          <w:b/>
-          <w:bCs/>
-        </w:rPr>
-        <w:t>classifier.ipynb</w:t>
-      </w:r>
-      <w:proofErr w:type="gramEnd"/>
+        <w:t>C964_dog_breed_classifier.ipynb</w:t>
+      </w:r>
       <w:r>
         <w:t>” and place it into the same directory as above</w:t>
       </w:r>
@@ -1299,14 +1282,117 @@
         </w:r>
       </w:hyperlink>
       <w:r>
-        <w:t xml:space="preserve"> and click </w:t>
-      </w:r>
-      <w:r>
-        <w:rPr>
-          <w:b/>
-          <w:bCs/>
-        </w:rPr>
-        <w:t xml:space="preserve">Open in </w:t>
+        <w:t xml:space="preserve"> and </w:t>
+      </w:r>
+      <w:r>
+        <w:rPr>
+          <w:b/>
+          <w:bCs/>
+        </w:rPr>
+        <w:t xml:space="preserve">click </w:t>
+      </w:r>
+      <w:r>
+        <w:rPr>
+          <w:b/>
+          <w:bCs/>
+        </w:rPr>
+        <w:t xml:space="preserve">the </w:t>
+      </w:r>
+      <w:r>
+        <w:rPr>
+          <w:b/>
+          <w:bCs/>
+        </w:rPr>
+        <w:t>icon</w:t>
+      </w:r>
+      <w:r>
+        <w:rPr>
+          <w:b/>
+          <w:bCs/>
+        </w:rPr>
+        <w:t xml:space="preserve"> </w:t>
+      </w:r>
+      <w:r>
+        <w:t xml:space="preserve">on the right side of the screen </w:t>
+      </w:r>
+      <w:r>
+        <w:t xml:space="preserve">(looks like a down arrow) </w:t>
+      </w:r>
+      <w:r>
+        <w:t>just above the file preview window</w:t>
+      </w:r>
+      <w:r>
+        <w:t xml:space="preserve"> to</w:t>
+      </w:r>
+      <w:r>
+        <w:rPr>
+          <w:b/>
+          <w:bCs/>
+        </w:rPr>
+        <w:t xml:space="preserve"> “Download raw file”</w:t>
+      </w:r>
+      <w:r>
+        <w:t xml:space="preserve">. </w:t>
+      </w:r>
+    </w:p>
+    <w:p>
+      <w:pPr>
+        <w:pStyle w:val="ListParagraph"/>
+        <w:numPr>
+          <w:ilvl w:val="3"/>
+          <w:numId w:val="1"/>
+        </w:numPr>
+      </w:pPr>
+      <w:r>
+        <w:t>Once the file is downloaded</w:t>
+      </w:r>
+      <w:r>
+        <w:t xml:space="preserve">, please move the file to your Google Drive in the </w:t>
+      </w:r>
+      <w:r>
+        <w:t xml:space="preserve">directory mentioned above. </w:t>
+      </w:r>
+    </w:p>
+    <w:p>
+      <w:pPr>
+        <w:pStyle w:val="ListParagraph"/>
+        <w:numPr>
+          <w:ilvl w:val="3"/>
+          <w:numId w:val="1"/>
+        </w:numPr>
+      </w:pPr>
+      <w:r>
+        <w:lastRenderedPageBreak/>
+        <w:t>Once the file is in the appropriate Google Drive directory, locate the file and right-click.</w:t>
+      </w:r>
+    </w:p>
+    <w:p>
+      <w:pPr>
+        <w:pStyle w:val="ListParagraph"/>
+        <w:numPr>
+          <w:ilvl w:val="3"/>
+          <w:numId w:val="1"/>
+        </w:numPr>
+      </w:pPr>
+      <w:r>
+        <w:t xml:space="preserve">Select </w:t>
+      </w:r>
+      <w:r>
+        <w:rPr>
+          <w:b/>
+          <w:bCs/>
+        </w:rPr>
+        <w:t>Open with</w:t>
+      </w:r>
+      <w:r>
+        <w:t xml:space="preserve">, then select </w:t>
+      </w:r>
+      <w:r>
+        <w:rPr>
+          <w:b/>
+          <w:bCs/>
+        </w:rPr>
+        <w:t xml:space="preserve">Google </w:t>
       </w:r>
       <w:proofErr w:type="spellStart"/>
       <w:r>
@@ -1314,14 +1400,145 @@
           <w:b/>
           <w:bCs/>
         </w:rPr>
+        <w:t>Colaboratory</w:t>
+      </w:r>
+      <w:proofErr w:type="spellEnd"/>
+      <w:r>
+        <w:rPr>
+          <w:b/>
+          <w:bCs/>
+        </w:rPr>
+        <w:t>.</w:t>
+      </w:r>
+    </w:p>
+    <w:p>
+      <w:pPr>
+        <w:pStyle w:val="ListParagraph"/>
+        <w:numPr>
+          <w:ilvl w:val="0"/>
+          <w:numId w:val="1"/>
+        </w:numPr>
+      </w:pPr>
+      <w:r>
+        <w:t xml:space="preserve">Once the file is open in Google </w:t>
+      </w:r>
+      <w:proofErr w:type="spellStart"/>
+      <w:r>
         <w:t>Colab</w:t>
       </w:r>
       <w:proofErr w:type="spellEnd"/>
       <w:r>
-        <w:t xml:space="preserve"> towards the top of the </w:t>
-      </w:r>
-      <w:r>
-        <w:t xml:space="preserve">file. </w:t>
+        <w:t>:</w:t>
+      </w:r>
+    </w:p>
+    <w:p>
+      <w:pPr>
+        <w:pStyle w:val="ListParagraph"/>
+        <w:numPr>
+          <w:ilvl w:val="2"/>
+          <w:numId w:val="1"/>
+        </w:numPr>
+      </w:pPr>
+      <w:r>
+        <w:t>Please t</w:t>
+      </w:r>
+      <w:r>
+        <w:t>ake time to review the notebook.</w:t>
+      </w:r>
+    </w:p>
+    <w:p>
+      <w:pPr>
+        <w:pStyle w:val="ListParagraph"/>
+        <w:numPr>
+          <w:ilvl w:val="2"/>
+          <w:numId w:val="1"/>
+        </w:numPr>
+      </w:pPr>
+      <w:r>
+        <w:t xml:space="preserve">Note the </w:t>
+      </w:r>
+      <w:proofErr w:type="spellStart"/>
+      <w:r>
+        <w:t>filepath</w:t>
+      </w:r>
+      <w:proofErr w:type="spellEnd"/>
+      <w:r>
+        <w:t xml:space="preserve"> variables</w:t>
+      </w:r>
+      <w:r>
+        <w:t xml:space="preserve"> and make sure your file structure is the same</w:t>
+      </w:r>
+    </w:p>
+    <w:p>
+      <w:pPr>
+        <w:pStyle w:val="ListParagraph"/>
+        <w:numPr>
+          <w:ilvl w:val="2"/>
+          <w:numId w:val="1"/>
+        </w:numPr>
+      </w:pPr>
+      <w:r>
+        <w:t xml:space="preserve">On the left side of the screen under “File Edit View…” you will notice </w:t>
+      </w:r>
+      <w:r>
+        <w:t xml:space="preserve">a vertical menu bar with icons. </w:t>
+      </w:r>
+      <w:r>
+        <w:t xml:space="preserve">If the </w:t>
+      </w:r>
+      <w:r>
+        <w:rPr>
+          <w:b/>
+          <w:bCs/>
+        </w:rPr>
+        <w:t>Table of Contents</w:t>
+      </w:r>
+      <w:r>
+        <w:t xml:space="preserve"> is not already open, c</w:t>
+      </w:r>
+      <w:r>
+        <w:t xml:space="preserve">lick the topmost </w:t>
+      </w:r>
+      <w:r>
+        <w:t>icon</w:t>
+      </w:r>
+      <w:r>
+        <w:t xml:space="preserve"> consisting of 3 vertically aligned dots </w:t>
+      </w:r>
+      <w:r>
+        <w:t xml:space="preserve">with 3 horizontal lines next to each dot to open the </w:t>
+      </w:r>
+      <w:r>
+        <w:rPr>
+          <w:b/>
+          <w:bCs/>
+        </w:rPr>
+        <w:t>Table of Contents</w:t>
+      </w:r>
+      <w:r>
+        <w:t>.</w:t>
+      </w:r>
+    </w:p>
+    <w:p>
+      <w:pPr>
+        <w:pStyle w:val="ListParagraph"/>
+        <w:numPr>
+          <w:ilvl w:val="2"/>
+          <w:numId w:val="1"/>
+        </w:numPr>
+      </w:pPr>
+      <w:r>
+        <w:t xml:space="preserve">Scroll to the bottom of the Table of Contents and click on </w:t>
+      </w:r>
+      <w:r>
+        <w:rPr>
+          <w:b/>
+          <w:bCs/>
+        </w:rPr>
+        <w:t>User Interface</w:t>
+      </w:r>
+      <w:r>
+        <w:t>.</w:t>
       </w:r>
     </w:p>
     <w:p>
@@ -1333,7 +1550,439 @@
         </w:numPr>
       </w:pPr>
       <w:r>
-        <w:t xml:space="preserve">Once the file is open in </w:t>
+        <w:rPr>
+          <w:b/>
+          <w:bCs/>
+        </w:rPr>
+        <w:t>Please review this section if you wish to run the model on your own custom images</w:t>
+      </w:r>
+      <w:r>
+        <w:t>.</w:t>
+      </w:r>
+    </w:p>
+    <w:p>
+      <w:pPr>
+        <w:pStyle w:val="ListParagraph"/>
+        <w:numPr>
+          <w:ilvl w:val="3"/>
+          <w:numId w:val="1"/>
+        </w:numPr>
+      </w:pPr>
+      <w:r>
+        <w:t xml:space="preserve">4 random images were manually downloaded during testing from the provided links and placed in </w:t>
+      </w:r>
+      <w:r>
+        <w:t>a newly created</w:t>
+      </w:r>
+      <w:r>
+        <w:t xml:space="preserve"> </w:t>
+      </w:r>
+      <w:proofErr w:type="spellStart"/>
+      <w:r>
+        <w:rPr>
+          <w:b/>
+          <w:bCs/>
+        </w:rPr>
+        <w:t>custom_images</w:t>
+      </w:r>
+      <w:proofErr w:type="spellEnd"/>
+      <w:r>
+        <w:t xml:space="preserve"> folder for testing purposes:</w:t>
+      </w:r>
+    </w:p>
+    <w:p>
+      <w:pPr>
+        <w:pStyle w:val="ListParagraph"/>
+        <w:ind w:left="1440"/>
+        <w:rPr>
+          <w:b/>
+          <w:bCs/>
+        </w:rPr>
+      </w:pPr>
+      <w:r>
+        <w:rPr>
+          <w:b/>
+          <w:bCs/>
+        </w:rPr>
+        <w:t>"drive/My Drive/</w:t>
+      </w:r>
+      <w:proofErr w:type="spellStart"/>
+      <w:r>
+        <w:rPr>
+          <w:b/>
+          <w:bCs/>
+        </w:rPr>
+        <w:t>Colab_Notebooks</w:t>
+      </w:r>
+      <w:proofErr w:type="spellEnd"/>
+      <w:r>
+        <w:rPr>
+          <w:b/>
+          <w:bCs/>
+        </w:rPr>
+        <w:t>/dog-breed-classifier/custom-images/"</w:t>
+      </w:r>
+    </w:p>
+    <w:p>
+      <w:pPr>
+        <w:pStyle w:val="ListParagraph"/>
+        <w:numPr>
+          <w:ilvl w:val="3"/>
+          <w:numId w:val="1"/>
+        </w:numPr>
+      </w:pPr>
+      <w:r>
+        <w:t xml:space="preserve">If you would like your own custom dog images to be classified, please </w:t>
+      </w:r>
+      <w:r>
+        <w:t xml:space="preserve">create the folder </w:t>
+      </w:r>
+      <w:r>
+        <w:rPr>
+          <w:b/>
+          <w:bCs/>
+        </w:rPr>
+        <w:t>custom-images</w:t>
+      </w:r>
+      <w:r>
+        <w:t xml:space="preserve"> here</w:t>
+      </w:r>
+      <w:r>
+        <w:t xml:space="preserve"> (</w:t>
+      </w:r>
+      <w:r>
+        <w:rPr>
+          <w:b/>
+          <w:bCs/>
+        </w:rPr>
+        <w:t>“drive/My Drive/</w:t>
+      </w:r>
+      <w:proofErr w:type="spellStart"/>
+      <w:r>
+        <w:rPr>
+          <w:b/>
+          <w:bCs/>
+        </w:rPr>
+        <w:t>Colab_Notebooks</w:t>
+      </w:r>
+      <w:proofErr w:type="spellEnd"/>
+      <w:r>
+        <w:rPr>
+          <w:b/>
+          <w:bCs/>
+        </w:rPr>
+        <w:t>/dog-breed-classifier/custom-images”</w:t>
+      </w:r>
+      <w:r>
+        <w:t xml:space="preserve">) </w:t>
+      </w:r>
+      <w:r>
+        <w:t xml:space="preserve">and </w:t>
+      </w:r>
+      <w:r>
+        <w:t>place your jpeg images</w:t>
+      </w:r>
+      <w:r>
+        <w:t xml:space="preserve">: </w:t>
+      </w:r>
+      <w:r>
+        <w:t xml:space="preserve"> </w:t>
+      </w:r>
+      <w:r>
+        <w:t xml:space="preserve">                                                                                                    </w:t>
+      </w:r>
+    </w:p>
+    <w:p>
+      <w:pPr>
+        <w:pStyle w:val="ListParagraph"/>
+        <w:numPr>
+          <w:ilvl w:val="4"/>
+          <w:numId w:val="1"/>
+        </w:numPr>
+      </w:pPr>
+      <w:r>
+        <w:t xml:space="preserve">You may do this prior to </w:t>
+      </w:r>
+      <w:r>
+        <w:t xml:space="preserve">step </w:t>
+      </w:r>
+      <w:r>
+        <w:rPr>
+          <w:b/>
+          <w:bCs/>
+        </w:rPr>
+        <w:t>7</w:t>
+      </w:r>
+      <w:r>
+        <w:rPr>
+          <w:b/>
+          <w:bCs/>
+        </w:rPr>
+        <w:t xml:space="preserve"> </w:t>
+      </w:r>
+      <w:r>
+        <w:t xml:space="preserve">by creating </w:t>
+      </w:r>
+      <w:r>
+        <w:t>the folder in Google Drive manually</w:t>
+      </w:r>
+      <w:r>
+        <w:t>.</w:t>
+      </w:r>
+    </w:p>
+    <w:p>
+      <w:pPr>
+        <w:pStyle w:val="ListParagraph"/>
+        <w:numPr>
+          <w:ilvl w:val="5"/>
+          <w:numId w:val="1"/>
+        </w:numPr>
+      </w:pPr>
+      <w:r>
+        <w:t>This is accomplished by navigating to Google Drive and selecting the working directory</w:t>
+      </w:r>
+      <w:r>
+        <w:t xml:space="preserve"> “</w:t>
+      </w:r>
+      <w:r>
+        <w:rPr>
+          <w:b/>
+          <w:bCs/>
+        </w:rPr>
+        <w:t>drive/My Drive/</w:t>
+      </w:r>
+      <w:proofErr w:type="spellStart"/>
+      <w:r>
+        <w:rPr>
+          <w:b/>
+          <w:bCs/>
+        </w:rPr>
+        <w:t>Colab_Notebooks</w:t>
+      </w:r>
+      <w:proofErr w:type="spellEnd"/>
+      <w:r>
+        <w:rPr>
+          <w:b/>
+          <w:bCs/>
+        </w:rPr>
+        <w:t>/dog-breed-classifier</w:t>
+      </w:r>
+      <w:r>
+        <w:t xml:space="preserve">” </w:t>
+      </w:r>
+      <w:r>
+        <w:t>on the left side of the screen that shows your file structure.</w:t>
+      </w:r>
+    </w:p>
+    <w:p>
+      <w:pPr>
+        <w:pStyle w:val="ListParagraph"/>
+        <w:numPr>
+          <w:ilvl w:val="5"/>
+          <w:numId w:val="1"/>
+        </w:numPr>
+      </w:pPr>
+      <w:r>
+        <w:t xml:space="preserve">Right click on </w:t>
+      </w:r>
+      <w:r>
+        <w:t xml:space="preserve">the </w:t>
+      </w:r>
+      <w:r>
+        <w:rPr>
+          <w:b/>
+          <w:bCs/>
+        </w:rPr>
+        <w:t>dog-breed-classifier</w:t>
+      </w:r>
+      <w:r>
+        <w:t xml:space="preserve"> folder and select </w:t>
+      </w:r>
+      <w:r>
+        <w:rPr>
+          <w:b/>
+          <w:bCs/>
+        </w:rPr>
+        <w:t>New Folder</w:t>
+      </w:r>
+    </w:p>
+    <w:p>
+      <w:pPr>
+        <w:pStyle w:val="ListParagraph"/>
+        <w:numPr>
+          <w:ilvl w:val="5"/>
+          <w:numId w:val="1"/>
+        </w:numPr>
+      </w:pPr>
+      <w:r>
+        <w:t>Name the folder “</w:t>
+      </w:r>
+      <w:r>
+        <w:rPr>
+          <w:b/>
+          <w:bCs/>
+        </w:rPr>
+        <w:t>custom-images</w:t>
+      </w:r>
+      <w:r>
+        <w:t>”</w:t>
+      </w:r>
+    </w:p>
+    <w:p>
+      <w:pPr>
+        <w:pStyle w:val="ListParagraph"/>
+        <w:numPr>
+          <w:ilvl w:val="4"/>
+          <w:numId w:val="1"/>
+        </w:numPr>
+      </w:pPr>
+      <w:r>
+        <w:rPr>
+          <w:b/>
+          <w:bCs/>
+        </w:rPr>
+        <w:t>Or</w:t>
+      </w:r>
+      <w:r>
+        <w:t xml:space="preserve"> you</w:t>
+      </w:r>
+      <w:r>
+        <w:t xml:space="preserve"> are executing the application line by line, you may do this </w:t>
+      </w:r>
+      <w:r>
+        <w:t xml:space="preserve">at the </w:t>
+      </w:r>
+      <w:r>
+        <w:t xml:space="preserve">section labelled:  </w:t>
+      </w:r>
+      <w:r>
+        <w:t>“</w:t>
+      </w:r>
+      <w:r>
+        <w:rPr>
+          <w:b/>
+          <w:bCs/>
+        </w:rPr>
+        <w:t>Please place your custom images in your Google Drive Folder labelled:  drive/My Drive/</w:t>
+      </w:r>
+      <w:proofErr w:type="spellStart"/>
+      <w:r>
+        <w:rPr>
+          <w:b/>
+          <w:bCs/>
+        </w:rPr>
+        <w:t>Colab_Notebooks</w:t>
+      </w:r>
+      <w:proofErr w:type="spellEnd"/>
+      <w:r>
+        <w:rPr>
+          <w:b/>
+          <w:bCs/>
+        </w:rPr>
+        <w:t>/dog-breed-classifier/custom-images</w:t>
+      </w:r>
+      <w:r>
+        <w:rPr>
+          <w:b/>
+          <w:bCs/>
+        </w:rPr>
+        <w:t xml:space="preserve">” </w:t>
+      </w:r>
+      <w:r>
+        <w:t>found in the</w:t>
+      </w:r>
+      <w:r>
+        <w:rPr>
+          <w:b/>
+          <w:bCs/>
+        </w:rPr>
+        <w:t xml:space="preserve"> User Interface </w:t>
+      </w:r>
+      <w:r>
+        <w:t xml:space="preserve">section of the </w:t>
+      </w:r>
+      <w:r>
+        <w:rPr>
+          <w:b/>
+          <w:bCs/>
+        </w:rPr>
+        <w:t>Table of Contents.</w:t>
+      </w:r>
+    </w:p>
+    <w:p>
+      <w:pPr>
+        <w:pStyle w:val="ListParagraph"/>
+        <w:numPr>
+          <w:ilvl w:val="5"/>
+          <w:numId w:val="1"/>
+        </w:numPr>
+      </w:pPr>
+      <w:r>
+        <w:t>The code prior to this line will create the directory for you if it does not exist.</w:t>
+      </w:r>
+    </w:p>
+    <w:p>
+      <w:pPr>
+        <w:pStyle w:val="ListParagraph"/>
+        <w:ind w:left="360"/>
+      </w:pPr>
+    </w:p>
+    <w:p>
+      <w:pPr>
+        <w:pStyle w:val="ListParagraph"/>
+        <w:numPr>
+          <w:ilvl w:val="0"/>
+          <w:numId w:val="1"/>
+        </w:numPr>
+      </w:pPr>
+      <w:r>
+        <w:rPr>
+          <w:b/>
+          <w:bCs/>
+        </w:rPr>
+        <w:t>Running</w:t>
+      </w:r>
+      <w:r>
+        <w:rPr>
+          <w:b/>
+          <w:bCs/>
+        </w:rPr>
+        <w:t xml:space="preserve"> the application in</w:t>
+      </w:r>
+      <w:r>
+        <w:rPr>
+          <w:b/>
+          <w:bCs/>
+        </w:rPr>
+        <w:t xml:space="preserve"> Google </w:t>
+      </w:r>
+      <w:proofErr w:type="spellStart"/>
+      <w:r>
+        <w:rPr>
+          <w:b/>
+          <w:bCs/>
+        </w:rPr>
+        <w:t>Colab</w:t>
+      </w:r>
+      <w:proofErr w:type="spellEnd"/>
+      <w:r>
+        <w:rPr>
+          <w:b/>
+          <w:bCs/>
+        </w:rPr>
+        <w:t>:</w:t>
+      </w:r>
+    </w:p>
+    <w:p>
+      <w:pPr>
+        <w:pStyle w:val="ListParagraph"/>
+        <w:numPr>
+          <w:ilvl w:val="1"/>
+          <w:numId w:val="1"/>
+        </w:numPr>
+      </w:pPr>
+      <w:r>
+        <w:t xml:space="preserve">If you are already in </w:t>
       </w:r>
       <w:r>
         <w:rPr>
@@ -1352,19 +2001,922 @@
       </w:r>
       <w:proofErr w:type="spellEnd"/>
       <w:r>
-        <w:t>, save a copy to the appropriate directory in Google Dri</w:t>
-      </w:r>
-      <w:r>
-        <w:t>ve.</w:t>
+        <w:t xml:space="preserve"> and have the file open</w:t>
+      </w:r>
+      <w:r>
+        <w:t xml:space="preserve">, please skip to step </w:t>
+      </w:r>
+      <w:r>
+        <w:rPr>
+          <w:b/>
+          <w:bCs/>
+        </w:rPr>
+        <w:t>g</w:t>
+      </w:r>
+      <w:r>
+        <w:rPr>
+          <w:b/>
+          <w:bCs/>
+        </w:rPr>
+        <w:t>)</w:t>
+      </w:r>
+      <w:r>
+        <w:t xml:space="preserve"> below.</w:t>
+      </w:r>
+    </w:p>
+    <w:p>
+      <w:pPr>
+        <w:pStyle w:val="ListParagraph"/>
+        <w:numPr>
+          <w:ilvl w:val="1"/>
+          <w:numId w:val="1"/>
+        </w:numPr>
+      </w:pPr>
+      <w:r>
+        <w:rPr>
+          <w:b/>
+          <w:bCs/>
+        </w:rPr>
+        <w:t xml:space="preserve">Access Google </w:t>
+      </w:r>
+      <w:proofErr w:type="spellStart"/>
+      <w:r>
+        <w:rPr>
+          <w:b/>
+          <w:bCs/>
+        </w:rPr>
+        <w:t>Colab</w:t>
+      </w:r>
+      <w:proofErr w:type="spellEnd"/>
+      <w:r>
+        <w:rPr>
+          <w:b/>
+          <w:bCs/>
+        </w:rPr>
+        <w:t>:</w:t>
       </w:r>
       <w:r>
         <w:t xml:space="preserve"> </w:t>
       </w:r>
       <w:r>
-        <w:t xml:space="preserve">  </w:t>
-      </w:r>
-      <w:r>
-        <w:t>(Note: This method usually results in the file name being renamed to “Copy of C964_dog_breed_classifier”)</w:t>
+        <w:t>G</w:t>
+      </w:r>
+      <w:r>
+        <w:t xml:space="preserve">o to </w:t>
+      </w:r>
+      <w:r>
+        <w:rPr>
+          <w:b/>
+          <w:bCs/>
+        </w:rPr>
+        <w:t xml:space="preserve">Google </w:t>
+      </w:r>
+      <w:proofErr w:type="spellStart"/>
+      <w:r>
+        <w:rPr>
+          <w:b/>
+          <w:bCs/>
+        </w:rPr>
+        <w:t>Colab</w:t>
+      </w:r>
+      <w:proofErr w:type="spellEnd"/>
+      <w:r>
+        <w:t xml:space="preserve"> using your web browser.</w:t>
+      </w:r>
+    </w:p>
+    <w:p>
+      <w:pPr>
+        <w:pStyle w:val="ListParagraph"/>
+        <w:numPr>
+          <w:ilvl w:val="1"/>
+          <w:numId w:val="1"/>
+        </w:numPr>
+      </w:pPr>
+      <w:r>
+        <w:rPr>
+          <w:b/>
+          <w:bCs/>
+        </w:rPr>
+        <w:t>Sign In:</w:t>
+      </w:r>
+      <w:r>
+        <w:t xml:space="preserve"> If you are not already signed in with your Google account, sign in.</w:t>
+      </w:r>
+    </w:p>
+    <w:p>
+      <w:pPr>
+        <w:pStyle w:val="ListParagraph"/>
+        <w:numPr>
+          <w:ilvl w:val="1"/>
+          <w:numId w:val="1"/>
+        </w:numPr>
+      </w:pPr>
+      <w:r>
+        <w:rPr>
+          <w:b/>
+          <w:bCs/>
+        </w:rPr>
+        <w:t>Open the</w:t>
+      </w:r>
+      <w:r>
+        <w:rPr>
+          <w:b/>
+          <w:bCs/>
+        </w:rPr>
+        <w:t xml:space="preserve"> Notebook:</w:t>
+      </w:r>
+    </w:p>
+    <w:p>
+      <w:pPr>
+        <w:pStyle w:val="ListParagraph"/>
+        <w:numPr>
+          <w:ilvl w:val="1"/>
+          <w:numId w:val="1"/>
+        </w:numPr>
+      </w:pPr>
+      <w:r>
+        <w:t>Click on "</w:t>
+      </w:r>
+      <w:r>
+        <w:rPr>
+          <w:b/>
+          <w:bCs/>
+        </w:rPr>
+        <w:t>File</w:t>
+      </w:r>
+      <w:r>
+        <w:t>" in the top left corner.</w:t>
+      </w:r>
+    </w:p>
+    <w:p>
+      <w:pPr>
+        <w:pStyle w:val="ListParagraph"/>
+        <w:numPr>
+          <w:ilvl w:val="1"/>
+          <w:numId w:val="1"/>
+        </w:numPr>
+      </w:pPr>
+      <w:r>
+        <w:t>Select "</w:t>
+      </w:r>
+      <w:r>
+        <w:rPr>
+          <w:b/>
+          <w:bCs/>
+        </w:rPr>
+        <w:t>Open</w:t>
+      </w:r>
+      <w:r>
+        <w:t xml:space="preserve"> </w:t>
+      </w:r>
+      <w:r>
+        <w:rPr>
+          <w:b/>
+          <w:bCs/>
+        </w:rPr>
+        <w:t>Notebook</w:t>
+      </w:r>
+      <w:r>
+        <w:t>" from the dropdown menu.</w:t>
+      </w:r>
+    </w:p>
+    <w:p>
+      <w:pPr>
+        <w:pStyle w:val="ListParagraph"/>
+        <w:numPr>
+          <w:ilvl w:val="2"/>
+          <w:numId w:val="1"/>
+        </w:numPr>
+      </w:pPr>
+      <w:r>
+        <w:t>Under “</w:t>
+      </w:r>
+      <w:r>
+        <w:rPr>
+          <w:b/>
+          <w:bCs/>
+        </w:rPr>
+        <w:t>Open Notebook</w:t>
+      </w:r>
+      <w:r>
+        <w:t>”, select “</w:t>
+      </w:r>
+      <w:r>
+        <w:rPr>
+          <w:b/>
+          <w:bCs/>
+        </w:rPr>
+        <w:t>Google Drive</w:t>
+      </w:r>
+      <w:r>
+        <w:t>”</w:t>
+      </w:r>
+    </w:p>
+    <w:p>
+      <w:pPr>
+        <w:pStyle w:val="ListParagraph"/>
+        <w:numPr>
+          <w:ilvl w:val="2"/>
+          <w:numId w:val="1"/>
+        </w:numPr>
+      </w:pPr>
+      <w:r>
+        <w:t>Select “</w:t>
+      </w:r>
+      <w:r>
+        <w:rPr>
+          <w:b/>
+          <w:bCs/>
+        </w:rPr>
+        <w:t>C964_dog_breed_classifier</w:t>
+      </w:r>
+      <w:r>
+        <w:t>”</w:t>
+      </w:r>
+    </w:p>
+    <w:p>
+      <w:pPr>
+        <w:pStyle w:val="ListParagraph"/>
+        <w:numPr>
+          <w:ilvl w:val="2"/>
+          <w:numId w:val="1"/>
+        </w:numPr>
+      </w:pPr>
+      <w:r>
+        <w:t xml:space="preserve">Depending on how you saved a copy of the file, the file may be renamed to </w:t>
+      </w:r>
+      <w:r>
+        <w:rPr>
+          <w:b/>
+          <w:bCs/>
+        </w:rPr>
+        <w:t>“Copy of C</w:t>
+      </w:r>
+      <w:r>
+        <w:rPr>
+          <w:b/>
+          <w:bCs/>
+        </w:rPr>
+        <w:t>964_dog_breed_classifier”</w:t>
+      </w:r>
+    </w:p>
+    <w:p>
+      <w:pPr>
+        <w:pStyle w:val="ListParagraph"/>
+        <w:numPr>
+          <w:ilvl w:val="1"/>
+          <w:numId w:val="1"/>
+        </w:numPr>
+      </w:pPr>
+      <w:r>
+        <w:rPr>
+          <w:b/>
+          <w:bCs/>
+        </w:rPr>
+        <w:t>Set Up Environment:</w:t>
+      </w:r>
+    </w:p>
+    <w:p>
+      <w:pPr>
+        <w:pStyle w:val="ListParagraph"/>
+        <w:numPr>
+          <w:ilvl w:val="1"/>
+          <w:numId w:val="1"/>
+        </w:numPr>
+      </w:pPr>
+      <w:r>
+        <w:t>Connect to a runtime by clicking on the</w:t>
+      </w:r>
+      <w:r>
+        <w:t xml:space="preserve"> </w:t>
+      </w:r>
+      <w:r>
+        <w:rPr>
+          <w:b/>
+          <w:bCs/>
+        </w:rPr>
+        <w:t>down arrow dropdown</w:t>
+      </w:r>
+      <w:r>
+        <w:t xml:space="preserve"> next to the</w:t>
+      </w:r>
+      <w:r>
+        <w:t xml:space="preserve"> "</w:t>
+      </w:r>
+      <w:r>
+        <w:rPr>
+          <w:b/>
+          <w:bCs/>
+        </w:rPr>
+        <w:t>Connect</w:t>
+      </w:r>
+      <w:r>
+        <w:t>" button in the top right corner.</w:t>
+      </w:r>
+    </w:p>
+    <w:p>
+      <w:pPr>
+        <w:pStyle w:val="ListParagraph"/>
+        <w:numPr>
+          <w:ilvl w:val="1"/>
+          <w:numId w:val="1"/>
+        </w:numPr>
+      </w:pPr>
+      <w:r>
+        <w:t>Choose the type of runtime (</w:t>
+      </w:r>
+      <w:r>
+        <w:rPr>
+          <w:b/>
+          <w:bCs/>
+        </w:rPr>
+        <w:t>T4</w:t>
+      </w:r>
+      <w:r>
+        <w:rPr>
+          <w:b/>
+          <w:bCs/>
+        </w:rPr>
+        <w:t xml:space="preserve"> GPU</w:t>
+      </w:r>
+      <w:r>
+        <w:t>)</w:t>
+      </w:r>
+      <w:r>
+        <w:t xml:space="preserve"> and click “</w:t>
+      </w:r>
+      <w:r>
+        <w:rPr>
+          <w:b/>
+          <w:bCs/>
+        </w:rPr>
+        <w:t>Connect</w:t>
+      </w:r>
+      <w:r>
+        <w:rPr>
+          <w:b/>
+          <w:bCs/>
+        </w:rPr>
+        <w:t>”</w:t>
+      </w:r>
+      <w:r>
+        <w:t>.</w:t>
+      </w:r>
+    </w:p>
+    <w:p>
+      <w:pPr>
+        <w:pStyle w:val="ListParagraph"/>
+        <w:numPr>
+          <w:ilvl w:val="1"/>
+          <w:numId w:val="1"/>
+        </w:numPr>
+      </w:pPr>
+      <w:r>
+        <w:rPr>
+          <w:b/>
+          <w:bCs/>
+        </w:rPr>
+        <w:t>How to run the application</w:t>
+      </w:r>
+      <w:r>
+        <w:t>:</w:t>
+      </w:r>
+    </w:p>
+    <w:p>
+      <w:pPr>
+        <w:pStyle w:val="ListParagraph"/>
+        <w:numPr>
+          <w:ilvl w:val="2"/>
+          <w:numId w:val="1"/>
+        </w:numPr>
+      </w:pPr>
+      <w:r>
+        <w:lastRenderedPageBreak/>
+        <w:t>If you opt to create the custom-images folder before running the application</w:t>
+      </w:r>
+      <w:r>
+        <w:t xml:space="preserve">, it is possible to select </w:t>
+      </w:r>
+      <w:r>
+        <w:rPr>
+          <w:b/>
+          <w:bCs/>
+        </w:rPr>
+        <w:t>Runtime</w:t>
+      </w:r>
+      <w:r>
+        <w:t xml:space="preserve"> </w:t>
+      </w:r>
+      <w:r>
+        <w:sym w:font="Wingdings" w:char="F0E8"/>
+      </w:r>
+      <w:r>
+        <w:t xml:space="preserve"> </w:t>
+      </w:r>
+      <w:r>
+        <w:rPr>
+          <w:b/>
+          <w:bCs/>
+        </w:rPr>
+        <w:t xml:space="preserve">Run </w:t>
+      </w:r>
+      <w:r>
+        <w:rPr>
+          <w:b/>
+          <w:bCs/>
+        </w:rPr>
+        <w:t>all</w:t>
+      </w:r>
+      <w:r>
+        <w:rPr>
+          <w:b/>
+          <w:bCs/>
+        </w:rPr>
+        <w:t>.</w:t>
+      </w:r>
+    </w:p>
+    <w:p>
+      <w:pPr>
+        <w:pStyle w:val="ListParagraph"/>
+        <w:numPr>
+          <w:ilvl w:val="3"/>
+          <w:numId w:val="1"/>
+        </w:numPr>
+      </w:pPr>
+      <w:r>
+        <w:rPr>
+          <w:b/>
+          <w:bCs/>
+        </w:rPr>
+        <w:t xml:space="preserve"> (</w:t>
+      </w:r>
+      <w:r>
+        <w:t>although your system performance may require a line-by-line execution.</w:t>
+      </w:r>
+      <w:r>
+        <w:t>)</w:t>
+      </w:r>
+    </w:p>
+    <w:p>
+      <w:pPr>
+        <w:pStyle w:val="ListParagraph"/>
+        <w:numPr>
+          <w:ilvl w:val="3"/>
+          <w:numId w:val="1"/>
+        </w:numPr>
+      </w:pPr>
+      <w:r>
+        <w:t>A prompt</w:t>
+      </w:r>
+      <w:r>
+        <w:t xml:space="preserve"> requesting permission to access your</w:t>
+      </w:r>
+      <w:r>
+        <w:rPr>
+          <w:b/>
+          <w:bCs/>
+        </w:rPr>
+        <w:t xml:space="preserve"> Google Drive </w:t>
+      </w:r>
+      <w:r>
+        <w:t>will appear after selecting</w:t>
+      </w:r>
+      <w:r>
+        <w:rPr>
+          <w:b/>
+          <w:bCs/>
+        </w:rPr>
+        <w:t xml:space="preserve"> Run all. </w:t>
+      </w:r>
+      <w:r>
+        <w:t>You must follow the prompts and</w:t>
+      </w:r>
+      <w:r>
+        <w:rPr>
+          <w:b/>
+          <w:bCs/>
+        </w:rPr>
+        <w:t xml:space="preserve"> ALLOW</w:t>
+      </w:r>
+      <w:r>
+        <w:rPr>
+          <w:b/>
+          <w:bCs/>
+        </w:rPr>
+        <w:t xml:space="preserve"> </w:t>
+      </w:r>
+      <w:r>
+        <w:t>the notebook to connect to your</w:t>
+      </w:r>
+      <w:r>
+        <w:rPr>
+          <w:b/>
+          <w:bCs/>
+        </w:rPr>
+        <w:t xml:space="preserve"> Google Drive. </w:t>
+      </w:r>
+    </w:p>
+    <w:p>
+      <w:pPr>
+        <w:pStyle w:val="ListParagraph"/>
+        <w:numPr>
+          <w:ilvl w:val="2"/>
+          <w:numId w:val="1"/>
+        </w:numPr>
+      </w:pPr>
+      <w:r>
+        <w:t xml:space="preserve">If you choose to </w:t>
+      </w:r>
+      <w:r>
+        <w:t xml:space="preserve">upload your own images </w:t>
+      </w:r>
+      <w:r>
+        <w:t xml:space="preserve">after starting the application, this can be accomplished </w:t>
+      </w:r>
+      <w:r>
+        <w:t>2 ways:</w:t>
+      </w:r>
+    </w:p>
+    <w:p>
+      <w:pPr>
+        <w:pStyle w:val="ListParagraph"/>
+        <w:numPr>
+          <w:ilvl w:val="3"/>
+          <w:numId w:val="1"/>
+        </w:numPr>
+      </w:pPr>
+      <w:r>
+        <w:t xml:space="preserve">Open the Table of Contents and scroll down </w:t>
+      </w:r>
+      <w:r>
+        <w:t xml:space="preserve">and select </w:t>
+      </w:r>
+      <w:r>
+        <w:t>the prompt</w:t>
+      </w:r>
+      <w:r>
+        <w:t>: “</w:t>
+      </w:r>
+      <w:r>
+        <w:rPr>
+          <w:b/>
+          <w:bCs/>
+        </w:rPr>
+        <w:t>Please place your custom images in your Google Drive Folder labelled:  drive/My Drive/</w:t>
+      </w:r>
+      <w:proofErr w:type="spellStart"/>
+      <w:r>
+        <w:rPr>
+          <w:b/>
+          <w:bCs/>
+        </w:rPr>
+        <w:t>Colab_Notebooks</w:t>
+      </w:r>
+      <w:proofErr w:type="spellEnd"/>
+      <w:r>
+        <w:rPr>
+          <w:b/>
+          <w:bCs/>
+        </w:rPr>
+        <w:t>/dog-breed-classifier/custom-images</w:t>
+      </w:r>
+      <w:r>
+        <w:rPr>
+          <w:b/>
+          <w:bCs/>
+        </w:rPr>
+        <w:t>”</w:t>
+      </w:r>
+      <w:r>
+        <w:t xml:space="preserve"> </w:t>
+      </w:r>
+    </w:p>
+    <w:p>
+      <w:pPr>
+        <w:pStyle w:val="ListParagraph"/>
+        <w:numPr>
+          <w:ilvl w:val="4"/>
+          <w:numId w:val="1"/>
+        </w:numPr>
+      </w:pPr>
+      <w:r>
+        <w:t xml:space="preserve">Click </w:t>
+      </w:r>
+      <w:r>
+        <w:rPr>
+          <w:b/>
+          <w:bCs/>
+        </w:rPr>
+        <w:t>Runtime</w:t>
+      </w:r>
+      <w:r>
+        <w:t xml:space="preserve"> </w:t>
+      </w:r>
+      <w:r>
+        <w:sym w:font="Wingdings" w:char="F0E8"/>
+      </w:r>
+      <w:r>
+        <w:t xml:space="preserve"> </w:t>
+      </w:r>
+      <w:r>
+        <w:rPr>
+          <w:b/>
+          <w:bCs/>
+        </w:rPr>
+        <w:t>Run before</w:t>
+      </w:r>
+    </w:p>
+    <w:p>
+      <w:pPr>
+        <w:pStyle w:val="ListParagraph"/>
+        <w:numPr>
+          <w:ilvl w:val="4"/>
+          <w:numId w:val="1"/>
+        </w:numPr>
+      </w:pPr>
+      <w:proofErr w:type="spellStart"/>
+      <w:r>
+        <w:t>Colab</w:t>
+      </w:r>
+      <w:proofErr w:type="spellEnd"/>
+      <w:r>
+        <w:t xml:space="preserve"> will run each line of code up to </w:t>
+      </w:r>
+      <w:r>
+        <w:t>the prompt.</w:t>
+      </w:r>
+    </w:p>
+    <w:p>
+      <w:pPr>
+        <w:pStyle w:val="ListParagraph"/>
+        <w:numPr>
+          <w:ilvl w:val="4"/>
+          <w:numId w:val="1"/>
+        </w:numPr>
+      </w:pPr>
+      <w:r>
+        <w:t>A prompt requesting permission to access your</w:t>
+      </w:r>
+      <w:r>
+        <w:rPr>
+          <w:b/>
+          <w:bCs/>
+        </w:rPr>
+        <w:t xml:space="preserve"> Google Drive </w:t>
+      </w:r>
+      <w:r>
+        <w:t>will appear after selecting</w:t>
+      </w:r>
+      <w:r>
+        <w:rPr>
+          <w:b/>
+          <w:bCs/>
+        </w:rPr>
+        <w:t xml:space="preserve"> Run all. </w:t>
+      </w:r>
+      <w:r>
+        <w:t>You must follow the prompts and</w:t>
+      </w:r>
+      <w:r>
+        <w:rPr>
+          <w:b/>
+          <w:bCs/>
+        </w:rPr>
+        <w:t xml:space="preserve"> ALLOW </w:t>
+      </w:r>
+      <w:r>
+        <w:t>the notebook to connect to your</w:t>
+      </w:r>
+      <w:r>
+        <w:rPr>
+          <w:b/>
+          <w:bCs/>
+        </w:rPr>
+        <w:t xml:space="preserve"> Google Drive. </w:t>
+      </w:r>
+    </w:p>
+    <w:p>
+      <w:pPr>
+        <w:pStyle w:val="ListParagraph"/>
+        <w:numPr>
+          <w:ilvl w:val="4"/>
+          <w:numId w:val="1"/>
+        </w:numPr>
+      </w:pPr>
+      <w:r>
+        <w:t xml:space="preserve">Once </w:t>
+      </w:r>
+      <w:proofErr w:type="spellStart"/>
+      <w:r>
+        <w:rPr>
+          <w:b/>
+          <w:bCs/>
+        </w:rPr>
+        <w:t>Colab</w:t>
+      </w:r>
+      <w:proofErr w:type="spellEnd"/>
+      <w:r>
+        <w:t xml:space="preserve"> reaches the prompt, you may add the desired images to the custom-images folder</w:t>
+      </w:r>
+      <w:r>
+        <w:t xml:space="preserve"> in your </w:t>
+      </w:r>
+      <w:r>
+        <w:rPr>
+          <w:b/>
+          <w:bCs/>
+        </w:rPr>
+        <w:t>Google Drive</w:t>
+      </w:r>
+      <w:r>
+        <w:t>.</w:t>
+      </w:r>
+      <w:r>
+        <w:t xml:space="preserve">  The application will create the </w:t>
+      </w:r>
+      <w:r>
+        <w:rPr>
+          <w:b/>
+          <w:bCs/>
+        </w:rPr>
+        <w:t>custom-images</w:t>
+      </w:r>
+      <w:r>
+        <w:t xml:space="preserve"> folder in your </w:t>
+      </w:r>
+      <w:r>
+        <w:rPr>
+          <w:b/>
+          <w:bCs/>
+        </w:rPr>
+        <w:t>Google Drive</w:t>
+      </w:r>
+      <w:r>
+        <w:t xml:space="preserve"> if it does not already exist. </w:t>
+      </w:r>
+    </w:p>
+    <w:p>
+      <w:pPr>
+        <w:pStyle w:val="ListParagraph"/>
+        <w:numPr>
+          <w:ilvl w:val="4"/>
+          <w:numId w:val="1"/>
+        </w:numPr>
+      </w:pPr>
+      <w:r>
+        <w:t xml:space="preserve">Once the images are uploaded you may run the remaining </w:t>
+      </w:r>
+      <w:r>
+        <w:t>code in the notebook.</w:t>
+      </w:r>
+    </w:p>
+    <w:p>
+      <w:pPr>
+        <w:pStyle w:val="ListParagraph"/>
+        <w:numPr>
+          <w:ilvl w:val="3"/>
+          <w:numId w:val="1"/>
+        </w:numPr>
+      </w:pPr>
+      <w:r>
+        <w:t>The other option is to run the application line-by-line</w:t>
+      </w:r>
+      <w:r>
+        <w:t>.</w:t>
+      </w:r>
+    </w:p>
+    <w:p>
+      <w:pPr>
+        <w:pStyle w:val="ListParagraph"/>
+        <w:numPr>
+          <w:ilvl w:val="4"/>
+          <w:numId w:val="1"/>
+        </w:numPr>
+      </w:pPr>
+      <w:r>
+        <w:t>A prompt requesting permission to access your</w:t>
+      </w:r>
+      <w:r>
+        <w:rPr>
+          <w:b/>
+          <w:bCs/>
+        </w:rPr>
+        <w:t xml:space="preserve"> Google Drive </w:t>
+      </w:r>
+      <w:r>
+        <w:t>will appear after selecting</w:t>
+      </w:r>
+      <w:r>
+        <w:rPr>
+          <w:b/>
+          <w:bCs/>
+        </w:rPr>
+        <w:t xml:space="preserve"> Run all. </w:t>
+      </w:r>
+      <w:r>
+        <w:t>You must follow the prompts and</w:t>
+      </w:r>
+      <w:r>
+        <w:rPr>
+          <w:b/>
+          <w:bCs/>
+        </w:rPr>
+        <w:t xml:space="preserve"> ALLOW </w:t>
+      </w:r>
+      <w:r>
+        <w:t>the notebook to connect to your</w:t>
+      </w:r>
+      <w:r>
+        <w:rPr>
+          <w:b/>
+          <w:bCs/>
+        </w:rPr>
+        <w:t xml:space="preserve"> Google Drive. </w:t>
+      </w:r>
+    </w:p>
+    <w:p>
+      <w:pPr>
+        <w:pStyle w:val="ListParagraph"/>
+        <w:numPr>
+          <w:ilvl w:val="4"/>
+          <w:numId w:val="1"/>
+        </w:numPr>
+      </w:pPr>
+      <w:r>
+        <w:t>Once you reach the prompt “</w:t>
+      </w:r>
+      <w:r>
+        <w:rPr>
+          <w:b/>
+          <w:bCs/>
+        </w:rPr>
+        <w:t>Please place your custom images in your Google Drive Folder labelled:  drive/My Drive/</w:t>
+      </w:r>
+      <w:proofErr w:type="spellStart"/>
+      <w:r>
+        <w:rPr>
+          <w:b/>
+          <w:bCs/>
+        </w:rPr>
+        <w:t>Colab_Notebooks</w:t>
+      </w:r>
+      <w:proofErr w:type="spellEnd"/>
+      <w:r>
+        <w:rPr>
+          <w:b/>
+          <w:bCs/>
+        </w:rPr>
+        <w:t>/dog-breed-classifier/custom-images”</w:t>
+      </w:r>
+      <w:r>
+        <w:t>, you may upload your images at that time.</w:t>
+      </w:r>
+    </w:p>
+    <w:p>
+      <w:pPr>
+        <w:pStyle w:val="ListParagraph"/>
+        <w:numPr>
+          <w:ilvl w:val="5"/>
+          <w:numId w:val="1"/>
+        </w:numPr>
+      </w:pPr>
+      <w:r>
+        <w:t>As mentioned above, t</w:t>
+      </w:r>
+      <w:r>
+        <w:t>he code prior to the prompt “</w:t>
+      </w:r>
+      <w:r>
+        <w:rPr>
+          <w:b/>
+          <w:bCs/>
+        </w:rPr>
+        <w:t>Please place your custom images in your Google Drive Folder labelled:  drive/My Drive/</w:t>
+      </w:r>
+      <w:proofErr w:type="spellStart"/>
+      <w:r>
+        <w:rPr>
+          <w:b/>
+          <w:bCs/>
+        </w:rPr>
+        <w:t>Colab_Notebooks</w:t>
+      </w:r>
+      <w:proofErr w:type="spellEnd"/>
+      <w:r>
+        <w:rPr>
+          <w:b/>
+          <w:bCs/>
+        </w:rPr>
+        <w:t>/dog-breed-classifier/custom-images”</w:t>
+      </w:r>
+      <w:r>
+        <w:t xml:space="preserve"> </w:t>
+      </w:r>
+      <w:r>
+        <w:t xml:space="preserve">will create the </w:t>
+      </w:r>
+      <w:r>
+        <w:t>custom-images folder in the correct location for you if it does not already exist.</w:t>
       </w:r>
     </w:p>
     <w:p>
@@ -1376,562 +2928,7 @@
         </w:numPr>
       </w:pPr>
       <w:r>
-        <w:lastRenderedPageBreak/>
-        <w:t xml:space="preserve">Once the file is open in Google </w:t>
-      </w:r>
-      <w:proofErr w:type="spellStart"/>
-      <w:r>
-        <w:t>Colab</w:t>
-      </w:r>
-      <w:proofErr w:type="spellEnd"/>
-      <w:r>
-        <w:t>:</w:t>
-      </w:r>
-    </w:p>
-    <w:p>
-      <w:pPr>
-        <w:pStyle w:val="ListParagraph"/>
-        <w:numPr>
-          <w:ilvl w:val="2"/>
-          <w:numId w:val="1"/>
-        </w:numPr>
-      </w:pPr>
-      <w:r>
-        <w:t>Please t</w:t>
-      </w:r>
-      <w:r>
-        <w:t>ake time to review the notebook.</w:t>
-      </w:r>
-    </w:p>
-    <w:p>
-      <w:pPr>
-        <w:pStyle w:val="ListParagraph"/>
-        <w:numPr>
-          <w:ilvl w:val="2"/>
-          <w:numId w:val="1"/>
-        </w:numPr>
-      </w:pPr>
-      <w:r>
-        <w:t xml:space="preserve">Note the </w:t>
-      </w:r>
-      <w:proofErr w:type="spellStart"/>
-      <w:r>
-        <w:t>filepath</w:t>
-      </w:r>
-      <w:proofErr w:type="spellEnd"/>
-      <w:r>
-        <w:t xml:space="preserve"> variables</w:t>
-      </w:r>
-      <w:r>
-        <w:t xml:space="preserve"> and make sure your file structure is the </w:t>
-      </w:r>
-      <w:proofErr w:type="gramStart"/>
-      <w:r>
-        <w:t>same</w:t>
-      </w:r>
-      <w:proofErr w:type="gramEnd"/>
-    </w:p>
-    <w:p>
-      <w:pPr>
-        <w:pStyle w:val="ListParagraph"/>
-        <w:numPr>
-          <w:ilvl w:val="2"/>
-          <w:numId w:val="1"/>
-        </w:numPr>
-      </w:pPr>
-      <w:r>
-        <w:t xml:space="preserve">On the left side of the screen under “File Edit View…” you will notice </w:t>
-      </w:r>
-      <w:r>
-        <w:t xml:space="preserve">a vertical menu bar with icons. Click the topmost </w:t>
-      </w:r>
-      <w:r>
-        <w:t>icon</w:t>
-      </w:r>
-      <w:r>
-        <w:t xml:space="preserve"> consisting of 3 vertically aligned dots </w:t>
-      </w:r>
-      <w:r>
-        <w:t xml:space="preserve">with 3 horizontal lines next to each dot to open the </w:t>
-      </w:r>
-      <w:r>
-        <w:rPr>
-          <w:b/>
-          <w:bCs/>
-        </w:rPr>
-        <w:t>Table of Contents</w:t>
-      </w:r>
-      <w:r>
-        <w:t>.</w:t>
-      </w:r>
-    </w:p>
-    <w:p>
-      <w:pPr>
-        <w:pStyle w:val="ListParagraph"/>
-        <w:numPr>
-          <w:ilvl w:val="2"/>
-          <w:numId w:val="1"/>
-        </w:numPr>
-      </w:pPr>
-      <w:r>
-        <w:t xml:space="preserve">Scroll to the bottom of the Table of Contents and click on </w:t>
-      </w:r>
-      <w:r>
-        <w:rPr>
-          <w:b/>
-          <w:bCs/>
-        </w:rPr>
-        <w:t>User Interface</w:t>
-      </w:r>
-      <w:r>
-        <w:t>.</w:t>
-      </w:r>
-    </w:p>
-    <w:p>
-      <w:pPr>
-        <w:pStyle w:val="ListParagraph"/>
-        <w:numPr>
-          <w:ilvl w:val="3"/>
-          <w:numId w:val="1"/>
-        </w:numPr>
-      </w:pPr>
-      <w:r>
-        <w:rPr>
-          <w:b/>
-          <w:bCs/>
-        </w:rPr>
-        <w:t>Please review this section if you wish to run the model on your own custom images</w:t>
-      </w:r>
-      <w:r>
-        <w:t>.</w:t>
-      </w:r>
-    </w:p>
-    <w:p>
-      <w:pPr>
-        <w:pStyle w:val="ListParagraph"/>
-        <w:numPr>
-          <w:ilvl w:val="3"/>
-          <w:numId w:val="1"/>
-        </w:numPr>
-      </w:pPr>
-      <w:r>
-        <w:t xml:space="preserve">4 random images were manually downloaded during testing from the provided links and placed in the </w:t>
-      </w:r>
-      <w:proofErr w:type="spellStart"/>
-      <w:r>
-        <w:t>custom_images</w:t>
-      </w:r>
-      <w:proofErr w:type="spellEnd"/>
-      <w:r>
-        <w:t xml:space="preserve"> folder for testing purposes:</w:t>
-      </w:r>
-    </w:p>
-    <w:p>
-      <w:pPr>
-        <w:pStyle w:val="ListParagraph"/>
-        <w:ind w:left="1440"/>
-        <w:rPr>
-          <w:b/>
-          <w:bCs/>
-        </w:rPr>
-      </w:pPr>
-      <w:r>
-        <w:rPr>
-          <w:b/>
-          <w:bCs/>
-        </w:rPr>
-        <w:t>"drive/My Drive/</w:t>
-      </w:r>
-      <w:proofErr w:type="spellStart"/>
-      <w:r>
-        <w:rPr>
-          <w:b/>
-          <w:bCs/>
-        </w:rPr>
-        <w:t>Colab_Notebooks</w:t>
-      </w:r>
-      <w:proofErr w:type="spellEnd"/>
-      <w:r>
-        <w:rPr>
-          <w:b/>
-          <w:bCs/>
-        </w:rPr>
-        <w:t>/dog-breed-classifier/custom-images/"</w:t>
-      </w:r>
-    </w:p>
-    <w:p>
-      <w:pPr>
-        <w:pStyle w:val="ListParagraph"/>
-        <w:numPr>
-          <w:ilvl w:val="3"/>
-          <w:numId w:val="1"/>
-        </w:numPr>
-      </w:pPr>
-      <w:r>
-        <w:t xml:space="preserve">If you would like your own custom dog images to be classified, please </w:t>
-      </w:r>
-      <w:r>
-        <w:t>place your jpeg images in the same folder</w:t>
-      </w:r>
-      <w:r>
-        <w:t xml:space="preserve">: </w:t>
-      </w:r>
-      <w:r>
-        <w:t xml:space="preserve"> </w:t>
-      </w:r>
-      <w:r>
-        <w:t xml:space="preserve">                                                                                                 </w:t>
-      </w:r>
-      <w:proofErr w:type="gramStart"/>
-      <w:r>
-        <w:t xml:space="preserve">   </w:t>
-      </w:r>
-      <w:r>
-        <w:rPr>
-          <w:b/>
-          <w:bCs/>
-        </w:rPr>
-        <w:t>“</w:t>
-      </w:r>
-      <w:proofErr w:type="gramEnd"/>
-      <w:r>
-        <w:rPr>
-          <w:b/>
-          <w:bCs/>
-        </w:rPr>
-        <w:t>drive/My Drive/</w:t>
-      </w:r>
-      <w:proofErr w:type="spellStart"/>
-      <w:r>
-        <w:rPr>
-          <w:b/>
-          <w:bCs/>
-        </w:rPr>
-        <w:t>Colab_Notebooks</w:t>
-      </w:r>
-      <w:proofErr w:type="spellEnd"/>
-      <w:r>
-        <w:rPr>
-          <w:b/>
-          <w:bCs/>
-        </w:rPr>
-        <w:t>/dog-breed-classifier/custom-images</w:t>
-      </w:r>
-      <w:r>
-        <w:rPr>
-          <w:b/>
-          <w:bCs/>
-        </w:rPr>
-        <w:t>”</w:t>
-      </w:r>
-    </w:p>
-    <w:p>
-      <w:pPr>
-        <w:pStyle w:val="ListParagraph"/>
-        <w:numPr>
-          <w:ilvl w:val="4"/>
-          <w:numId w:val="1"/>
-        </w:numPr>
-      </w:pPr>
-      <w:r>
-        <w:t xml:space="preserve">You may do this prior to </w:t>
-      </w:r>
-      <w:r>
-        <w:t xml:space="preserve">step </w:t>
-      </w:r>
-      <w:r>
-        <w:rPr>
-          <w:b/>
-          <w:bCs/>
-        </w:rPr>
-        <w:t>6e</w:t>
-      </w:r>
-      <w:r>
-        <w:rPr>
-          <w:b/>
-          <w:bCs/>
-        </w:rPr>
-        <w:t xml:space="preserve"> </w:t>
-      </w:r>
-      <w:r>
-        <w:t xml:space="preserve">by creating </w:t>
-      </w:r>
-      <w:r>
-        <w:t>the folder in Google Drive manually</w:t>
-      </w:r>
-      <w:r>
-        <w:t>.</w:t>
-      </w:r>
-    </w:p>
-    <w:p>
-      <w:pPr>
-        <w:pStyle w:val="ListParagraph"/>
-        <w:numPr>
-          <w:ilvl w:val="5"/>
-          <w:numId w:val="1"/>
-        </w:numPr>
-      </w:pPr>
-      <w:r>
-        <w:t>This is accomplished by navigating to Google Drive and selecting the working directory</w:t>
-      </w:r>
-      <w:r>
-        <w:t xml:space="preserve"> “</w:t>
-      </w:r>
-      <w:r>
-        <w:rPr>
-          <w:b/>
-          <w:bCs/>
-        </w:rPr>
-        <w:t>drive/My Drive/</w:t>
-      </w:r>
-      <w:proofErr w:type="spellStart"/>
-      <w:r>
-        <w:rPr>
-          <w:b/>
-          <w:bCs/>
-        </w:rPr>
-        <w:t>Colab_Notebooks</w:t>
-      </w:r>
-      <w:proofErr w:type="spellEnd"/>
-      <w:r>
-        <w:rPr>
-          <w:b/>
-          <w:bCs/>
-        </w:rPr>
-        <w:t>/dog-breed-classifier</w:t>
-      </w:r>
-      <w:r>
-        <w:t xml:space="preserve">” </w:t>
-      </w:r>
-      <w:r>
-        <w:t>on the left side of the screen that shows your file structure.</w:t>
-      </w:r>
-    </w:p>
-    <w:p>
-      <w:pPr>
-        <w:pStyle w:val="ListParagraph"/>
-        <w:numPr>
-          <w:ilvl w:val="5"/>
-          <w:numId w:val="1"/>
-        </w:numPr>
-      </w:pPr>
-      <w:r>
-        <w:t xml:space="preserve">Right click on </w:t>
-      </w:r>
-      <w:r>
-        <w:t xml:space="preserve">the </w:t>
-      </w:r>
-      <w:r>
-        <w:rPr>
-          <w:b/>
-          <w:bCs/>
-        </w:rPr>
-        <w:t>dog-breed-classifier</w:t>
-      </w:r>
-      <w:r>
-        <w:t xml:space="preserve"> folder and select </w:t>
-      </w:r>
-      <w:r>
-        <w:rPr>
-          <w:b/>
-          <w:bCs/>
-        </w:rPr>
-        <w:t>New Folder</w:t>
-      </w:r>
-    </w:p>
-    <w:p>
-      <w:pPr>
-        <w:pStyle w:val="ListParagraph"/>
-        <w:numPr>
-          <w:ilvl w:val="5"/>
-          <w:numId w:val="1"/>
-        </w:numPr>
-      </w:pPr>
-      <w:r>
-        <w:t>Name the folder “</w:t>
-      </w:r>
-      <w:r>
-        <w:rPr>
-          <w:b/>
-          <w:bCs/>
-        </w:rPr>
-        <w:t>custom-</w:t>
-      </w:r>
-      <w:proofErr w:type="gramStart"/>
-      <w:r>
-        <w:rPr>
-          <w:b/>
-          <w:bCs/>
-        </w:rPr>
-        <w:t>images</w:t>
-      </w:r>
-      <w:r>
-        <w:t>”</w:t>
-      </w:r>
-      <w:proofErr w:type="gramEnd"/>
-    </w:p>
-    <w:p>
-      <w:pPr>
-        <w:pStyle w:val="ListParagraph"/>
-        <w:numPr>
-          <w:ilvl w:val="4"/>
-          <w:numId w:val="1"/>
-        </w:numPr>
-      </w:pPr>
-      <w:r>
-        <w:rPr>
-          <w:b/>
-          <w:bCs/>
-        </w:rPr>
-        <w:t>Or</w:t>
-      </w:r>
-      <w:r>
-        <w:t xml:space="preserve"> you</w:t>
-      </w:r>
-      <w:r>
-        <w:t xml:space="preserve"> are executing the application line by line, you may do this </w:t>
-      </w:r>
-      <w:r>
-        <w:t xml:space="preserve">at the </w:t>
-      </w:r>
-      <w:r>
-        <w:t>section labelled</w:t>
-      </w:r>
-      <w:proofErr w:type="gramStart"/>
-      <w:r>
-        <w:t xml:space="preserve">:  </w:t>
-      </w:r>
-      <w:r>
-        <w:t>“</w:t>
-      </w:r>
-      <w:proofErr w:type="gramEnd"/>
-      <w:r>
-        <w:rPr>
-          <w:b/>
-          <w:bCs/>
-        </w:rPr>
-        <w:t>Please place your custom images in your Google Drive Folder labelled:</w:t>
-      </w:r>
-      <w:r>
-        <w:rPr>
-          <w:b/>
-          <w:bCs/>
-        </w:rPr>
-        <w:t xml:space="preserve">  </w:t>
-      </w:r>
-      <w:r>
-        <w:rPr>
-          <w:b/>
-          <w:bCs/>
-        </w:rPr>
-        <w:t>drive/My Drive/</w:t>
-      </w:r>
-      <w:proofErr w:type="spellStart"/>
-      <w:r>
-        <w:rPr>
-          <w:b/>
-          <w:bCs/>
-        </w:rPr>
-        <w:t>Colab_Notebooks</w:t>
-      </w:r>
-      <w:proofErr w:type="spellEnd"/>
-      <w:r>
-        <w:rPr>
-          <w:b/>
-          <w:bCs/>
-        </w:rPr>
-        <w:t>/dog-breed-classifier/custom-images</w:t>
-      </w:r>
-      <w:r>
-        <w:rPr>
-          <w:b/>
-          <w:bCs/>
-        </w:rPr>
-        <w:t xml:space="preserve">” </w:t>
-      </w:r>
-      <w:r>
-        <w:t>found in the</w:t>
-      </w:r>
-      <w:r>
-        <w:rPr>
-          <w:b/>
-          <w:bCs/>
-        </w:rPr>
-        <w:t xml:space="preserve"> User Interface </w:t>
-      </w:r>
-      <w:r>
-        <w:t xml:space="preserve">section of the </w:t>
-      </w:r>
-      <w:r>
-        <w:rPr>
-          <w:b/>
-          <w:bCs/>
-        </w:rPr>
-        <w:t>Table of Contents.</w:t>
-      </w:r>
-    </w:p>
-    <w:p>
-      <w:pPr>
-        <w:pStyle w:val="ListParagraph"/>
-        <w:numPr>
-          <w:ilvl w:val="5"/>
-          <w:numId w:val="1"/>
-        </w:numPr>
-      </w:pPr>
-      <w:r>
-        <w:t>The code prior to this line will create the directory for you if it does not exist.</w:t>
-      </w:r>
-    </w:p>
-    <w:p>
-      <w:pPr>
-        <w:pStyle w:val="ListParagraph"/>
-        <w:ind w:left="360"/>
-      </w:pPr>
-    </w:p>
-    <w:p>
-      <w:pPr>
-        <w:pStyle w:val="ListParagraph"/>
-        <w:numPr>
-          <w:ilvl w:val="0"/>
-          <w:numId w:val="1"/>
-        </w:numPr>
-      </w:pPr>
-      <w:r>
-        <w:rPr>
-          <w:b/>
-          <w:bCs/>
-        </w:rPr>
-        <w:t>Running</w:t>
-      </w:r>
-      <w:r>
-        <w:rPr>
-          <w:b/>
-          <w:bCs/>
-        </w:rPr>
-        <w:t xml:space="preserve"> the application in</w:t>
-      </w:r>
-      <w:r>
-        <w:rPr>
-          <w:b/>
-          <w:bCs/>
-        </w:rPr>
-        <w:t xml:space="preserve"> Google </w:t>
-      </w:r>
-      <w:proofErr w:type="spellStart"/>
-      <w:r>
-        <w:rPr>
-          <w:b/>
-          <w:bCs/>
-        </w:rPr>
-        <w:t>Colab</w:t>
-      </w:r>
-      <w:proofErr w:type="spellEnd"/>
-      <w:r>
-        <w:rPr>
-          <w:b/>
-          <w:bCs/>
-        </w:rPr>
-        <w:t>:</w:t>
+        <w:t>About the application</w:t>
       </w:r>
     </w:p>
     <w:p>
@@ -1943,35 +2940,13 @@
         </w:numPr>
       </w:pPr>
       <w:r>
-        <w:t xml:space="preserve">If you are already in </w:t>
-      </w:r>
-      <w:proofErr w:type="spellStart"/>
-      <w:r>
-        <w:t>Colab</w:t>
-      </w:r>
-      <w:proofErr w:type="spellEnd"/>
-      <w:r>
-        <w:t xml:space="preserve"> and have the file open</w:t>
-      </w:r>
-      <w:r>
-        <w:t xml:space="preserve">, please skip to step </w:t>
-      </w:r>
-      <w:r>
-        <w:rPr>
-          <w:b/>
-          <w:bCs/>
-        </w:rPr>
-        <w:t>g</w:t>
-      </w:r>
-      <w:r>
-        <w:rPr>
-          <w:b/>
-          <w:bCs/>
-        </w:rPr>
-        <w:t>)</w:t>
-      </w:r>
-      <w:r>
-        <w:t xml:space="preserve"> below.</w:t>
+        <w:t>Please be patient while the program is executing. It processes</w:t>
+      </w:r>
+      <w:r>
+        <w:t xml:space="preserve"> over 20,000 images and generates several visualizations.  Your time may vary depending on your system performance and </w:t>
+      </w:r>
+      <w:r>
+        <w:t xml:space="preserve">quality of your connection. </w:t>
       </w:r>
     </w:p>
     <w:p>
@@ -1983,747 +2958,10 @@
         </w:numPr>
       </w:pPr>
       <w:r>
-        <w:rPr>
-          <w:b/>
-          <w:bCs/>
-        </w:rPr>
-        <w:t xml:space="preserve">Access Google </w:t>
-      </w:r>
-      <w:proofErr w:type="spellStart"/>
-      <w:r>
-        <w:rPr>
-          <w:b/>
-          <w:bCs/>
-        </w:rPr>
-        <w:t>Colab</w:t>
-      </w:r>
-      <w:proofErr w:type="spellEnd"/>
-      <w:r>
-        <w:rPr>
-          <w:b/>
-          <w:bCs/>
-        </w:rPr>
-        <w:t>:</w:t>
-      </w:r>
-      <w:r>
-        <w:t xml:space="preserve"> </w:t>
-      </w:r>
-      <w:r>
-        <w:t>G</w:t>
-      </w:r>
-      <w:r>
-        <w:t xml:space="preserve">o to </w:t>
-      </w:r>
-      <w:r>
-        <w:rPr>
-          <w:b/>
-          <w:bCs/>
-        </w:rPr>
-        <w:t xml:space="preserve">Google </w:t>
-      </w:r>
-      <w:proofErr w:type="spellStart"/>
-      <w:r>
-        <w:rPr>
-          <w:b/>
-          <w:bCs/>
-        </w:rPr>
-        <w:t>Colab</w:t>
-      </w:r>
-      <w:proofErr w:type="spellEnd"/>
-      <w:r>
-        <w:t xml:space="preserve"> using your web browser.</w:t>
-      </w:r>
-    </w:p>
-    <w:p>
-      <w:pPr>
-        <w:pStyle w:val="ListParagraph"/>
-        <w:numPr>
-          <w:ilvl w:val="1"/>
-          <w:numId w:val="1"/>
-        </w:numPr>
-      </w:pPr>
-      <w:r>
-        <w:rPr>
-          <w:b/>
-          <w:bCs/>
-        </w:rPr>
-        <w:t>Sign In:</w:t>
-      </w:r>
-      <w:r>
-        <w:t xml:space="preserve"> If you are not already signed in with your Google account, sign in.</w:t>
-      </w:r>
-    </w:p>
-    <w:p>
-      <w:pPr>
-        <w:pStyle w:val="ListParagraph"/>
-        <w:numPr>
-          <w:ilvl w:val="1"/>
-          <w:numId w:val="1"/>
-        </w:numPr>
-      </w:pPr>
-      <w:r>
-        <w:rPr>
-          <w:b/>
-          <w:bCs/>
-        </w:rPr>
-        <w:t>Open the</w:t>
-      </w:r>
-      <w:r>
-        <w:rPr>
-          <w:b/>
-          <w:bCs/>
-        </w:rPr>
-        <w:t xml:space="preserve"> Notebook:</w:t>
-      </w:r>
-    </w:p>
-    <w:p>
-      <w:pPr>
-        <w:pStyle w:val="ListParagraph"/>
-        <w:numPr>
-          <w:ilvl w:val="1"/>
-          <w:numId w:val="1"/>
-        </w:numPr>
-      </w:pPr>
-      <w:r>
-        <w:t>Click on "</w:t>
-      </w:r>
-      <w:r>
-        <w:rPr>
-          <w:b/>
-          <w:bCs/>
-        </w:rPr>
-        <w:t>File</w:t>
-      </w:r>
-      <w:r>
-        <w:t>" in the top left corner.</w:t>
-      </w:r>
-    </w:p>
-    <w:p>
-      <w:pPr>
-        <w:pStyle w:val="ListParagraph"/>
-        <w:numPr>
-          <w:ilvl w:val="1"/>
-          <w:numId w:val="1"/>
-        </w:numPr>
-      </w:pPr>
-      <w:r>
-        <w:t>Select "</w:t>
-      </w:r>
-      <w:r>
-        <w:rPr>
-          <w:b/>
-          <w:bCs/>
-        </w:rPr>
-        <w:t>Open</w:t>
-      </w:r>
-      <w:r>
-        <w:t xml:space="preserve"> </w:t>
-      </w:r>
-      <w:r>
-        <w:rPr>
-          <w:b/>
-          <w:bCs/>
-        </w:rPr>
-        <w:t>Notebook</w:t>
-      </w:r>
-      <w:r>
-        <w:t>" from the dropdown menu.</w:t>
-      </w:r>
-    </w:p>
-    <w:p>
-      <w:pPr>
-        <w:pStyle w:val="ListParagraph"/>
-        <w:numPr>
-          <w:ilvl w:val="2"/>
-          <w:numId w:val="1"/>
-        </w:numPr>
-      </w:pPr>
-      <w:r>
-        <w:t>Under “</w:t>
-      </w:r>
-      <w:r>
-        <w:rPr>
-          <w:b/>
-          <w:bCs/>
-        </w:rPr>
-        <w:t>Open Notebook</w:t>
-      </w:r>
-      <w:r>
-        <w:t>”, select “</w:t>
-      </w:r>
-      <w:r>
-        <w:rPr>
-          <w:b/>
-          <w:bCs/>
-        </w:rPr>
-        <w:t xml:space="preserve">Google </w:t>
-      </w:r>
-      <w:proofErr w:type="gramStart"/>
-      <w:r>
-        <w:rPr>
-          <w:b/>
-          <w:bCs/>
-        </w:rPr>
-        <w:t>Drive</w:t>
-      </w:r>
-      <w:proofErr w:type="gramEnd"/>
-      <w:r>
-        <w:t>”</w:t>
-      </w:r>
-    </w:p>
-    <w:p>
-      <w:pPr>
-        <w:pStyle w:val="ListParagraph"/>
-        <w:numPr>
-          <w:ilvl w:val="2"/>
-          <w:numId w:val="1"/>
-        </w:numPr>
-      </w:pPr>
-      <w:r>
-        <w:t>Select “</w:t>
-      </w:r>
-      <w:r>
-        <w:rPr>
-          <w:b/>
-          <w:bCs/>
-        </w:rPr>
-        <w:t>C964_dog_breed_</w:t>
-      </w:r>
-      <w:proofErr w:type="gramStart"/>
-      <w:r>
-        <w:rPr>
-          <w:b/>
-          <w:bCs/>
-        </w:rPr>
-        <w:t>classifier</w:t>
-      </w:r>
-      <w:r>
-        <w:t>”</w:t>
-      </w:r>
-      <w:proofErr w:type="gramEnd"/>
-    </w:p>
-    <w:p>
-      <w:pPr>
-        <w:pStyle w:val="ListParagraph"/>
-        <w:numPr>
-          <w:ilvl w:val="2"/>
-          <w:numId w:val="1"/>
-        </w:numPr>
-      </w:pPr>
-      <w:r>
-        <w:t xml:space="preserve">Depending on how you saved a copy of the file, the file may be renamed to </w:t>
-      </w:r>
-      <w:r>
-        <w:rPr>
-          <w:b/>
-          <w:bCs/>
-        </w:rPr>
-        <w:t>“Copy of C</w:t>
-      </w:r>
-      <w:r>
-        <w:rPr>
-          <w:b/>
-          <w:bCs/>
-        </w:rPr>
-        <w:t>964_dog_breed_</w:t>
-      </w:r>
-      <w:proofErr w:type="gramStart"/>
-      <w:r>
-        <w:rPr>
-          <w:b/>
-          <w:bCs/>
-        </w:rPr>
-        <w:t>classifier</w:t>
-      </w:r>
-      <w:proofErr w:type="gramEnd"/>
-      <w:r>
-        <w:rPr>
-          <w:b/>
-          <w:bCs/>
-        </w:rPr>
-        <w:t>”</w:t>
-      </w:r>
-    </w:p>
-    <w:p>
-      <w:pPr>
-        <w:pStyle w:val="ListParagraph"/>
-        <w:numPr>
-          <w:ilvl w:val="1"/>
-          <w:numId w:val="1"/>
-        </w:numPr>
-      </w:pPr>
-      <w:r>
-        <w:rPr>
-          <w:b/>
-          <w:bCs/>
-        </w:rPr>
-        <w:t>Set Up Environment:</w:t>
-      </w:r>
-    </w:p>
-    <w:p>
-      <w:pPr>
-        <w:pStyle w:val="ListParagraph"/>
-        <w:numPr>
-          <w:ilvl w:val="1"/>
-          <w:numId w:val="1"/>
-        </w:numPr>
-      </w:pPr>
-      <w:r>
-        <w:t>Connect to a runtime by clicking on the</w:t>
-      </w:r>
-      <w:r>
-        <w:t xml:space="preserve"> </w:t>
-      </w:r>
-      <w:r>
-        <w:rPr>
-          <w:b/>
-          <w:bCs/>
-        </w:rPr>
-        <w:t>down arrow dropdown</w:t>
-      </w:r>
-      <w:r>
-        <w:t xml:space="preserve"> next to the</w:t>
-      </w:r>
-      <w:r>
-        <w:t xml:space="preserve"> "</w:t>
-      </w:r>
-      <w:r>
-        <w:rPr>
-          <w:b/>
-          <w:bCs/>
-        </w:rPr>
-        <w:t>Connect</w:t>
-      </w:r>
-      <w:r>
-        <w:t>" button in the top right corner.</w:t>
-      </w:r>
-    </w:p>
-    <w:p>
-      <w:pPr>
-        <w:pStyle w:val="ListParagraph"/>
-        <w:numPr>
-          <w:ilvl w:val="1"/>
-          <w:numId w:val="1"/>
-        </w:numPr>
-      </w:pPr>
-      <w:r>
-        <w:t>Choose the type of runtime (</w:t>
-      </w:r>
-      <w:r>
-        <w:rPr>
-          <w:b/>
-          <w:bCs/>
-        </w:rPr>
-        <w:t>T4</w:t>
-      </w:r>
-      <w:r>
-        <w:rPr>
-          <w:b/>
-          <w:bCs/>
-        </w:rPr>
-        <w:t xml:space="preserve"> GPU</w:t>
-      </w:r>
-      <w:r>
-        <w:t>)</w:t>
-      </w:r>
-      <w:r>
-        <w:t xml:space="preserve"> and click “</w:t>
-      </w:r>
-      <w:r>
-        <w:rPr>
-          <w:b/>
-          <w:bCs/>
-        </w:rPr>
-        <w:t>Connect</w:t>
-      </w:r>
-      <w:r>
-        <w:rPr>
-          <w:b/>
-          <w:bCs/>
-        </w:rPr>
-        <w:t>”</w:t>
-      </w:r>
-      <w:r>
-        <w:t>.</w:t>
-      </w:r>
-    </w:p>
-    <w:p>
-      <w:pPr>
-        <w:pStyle w:val="ListParagraph"/>
-        <w:numPr>
-          <w:ilvl w:val="1"/>
-          <w:numId w:val="1"/>
-        </w:numPr>
-      </w:pPr>
-      <w:r>
-        <w:rPr>
-          <w:b/>
-          <w:bCs/>
-        </w:rPr>
-        <w:t>How to run the application</w:t>
-      </w:r>
-      <w:r>
-        <w:t>:</w:t>
-      </w:r>
-    </w:p>
-    <w:p>
-      <w:pPr>
-        <w:pStyle w:val="ListParagraph"/>
-        <w:numPr>
-          <w:ilvl w:val="2"/>
-          <w:numId w:val="1"/>
-        </w:numPr>
-      </w:pPr>
-      <w:r>
-        <w:t>If you opt to create the custom-images folder before running the application</w:t>
-      </w:r>
-      <w:r>
-        <w:t xml:space="preserve">, it is possible to select </w:t>
-      </w:r>
-      <w:r>
-        <w:rPr>
-          <w:b/>
-          <w:bCs/>
-        </w:rPr>
-        <w:t>Runtime</w:t>
-      </w:r>
-      <w:r>
-        <w:t xml:space="preserve"> </w:t>
-      </w:r>
-      <w:r>
-        <w:sym w:font="Wingdings" w:char="F0E8"/>
-      </w:r>
-      <w:r>
-        <w:t xml:space="preserve"> </w:t>
-      </w:r>
-      <w:r>
-        <w:rPr>
-          <w:b/>
-          <w:bCs/>
-        </w:rPr>
-        <w:t xml:space="preserve">Run </w:t>
-      </w:r>
-      <w:r>
-        <w:rPr>
-          <w:b/>
-          <w:bCs/>
-        </w:rPr>
-        <w:t>all</w:t>
-      </w:r>
-      <w:r>
-        <w:rPr>
-          <w:b/>
-          <w:bCs/>
-        </w:rPr>
-        <w:t>.</w:t>
-      </w:r>
-    </w:p>
-    <w:p>
-      <w:pPr>
-        <w:pStyle w:val="ListParagraph"/>
-        <w:numPr>
-          <w:ilvl w:val="3"/>
-          <w:numId w:val="1"/>
-        </w:numPr>
-      </w:pPr>
-      <w:r>
-        <w:rPr>
-          <w:b/>
-          <w:bCs/>
-        </w:rPr>
-        <w:lastRenderedPageBreak/>
-        <w:t xml:space="preserve"> (</w:t>
-      </w:r>
-      <w:proofErr w:type="gramStart"/>
-      <w:r>
-        <w:t>although</w:t>
-      </w:r>
-      <w:proofErr w:type="gramEnd"/>
-      <w:r>
-        <w:t xml:space="preserve"> your system performance may require a line-by-line execution.</w:t>
-      </w:r>
-      <w:r>
-        <w:t>)</w:t>
-      </w:r>
-    </w:p>
-    <w:p>
-      <w:pPr>
-        <w:pStyle w:val="ListParagraph"/>
-        <w:numPr>
-          <w:ilvl w:val="2"/>
-          <w:numId w:val="1"/>
-        </w:numPr>
-      </w:pPr>
-      <w:r>
-        <w:t xml:space="preserve">If you choose to </w:t>
-      </w:r>
-      <w:r>
-        <w:t xml:space="preserve">upload your own images </w:t>
-      </w:r>
-      <w:r>
-        <w:t xml:space="preserve">after starting the application, this can be accomplished </w:t>
-      </w:r>
-      <w:r>
-        <w:t>2 ways:</w:t>
-      </w:r>
-    </w:p>
-    <w:p>
-      <w:pPr>
-        <w:pStyle w:val="ListParagraph"/>
-        <w:numPr>
-          <w:ilvl w:val="3"/>
-          <w:numId w:val="1"/>
-        </w:numPr>
-      </w:pPr>
-      <w:r>
-        <w:t xml:space="preserve">Open the Table of Contents and scroll down </w:t>
-      </w:r>
-      <w:r>
-        <w:t xml:space="preserve">and select </w:t>
-      </w:r>
-      <w:r>
-        <w:t>the prompt</w:t>
-      </w:r>
-      <w:r>
-        <w:t>: “</w:t>
-      </w:r>
-      <w:r>
-        <w:rPr>
-          <w:b/>
-          <w:bCs/>
-        </w:rPr>
-        <w:t>Please place your custom images in your Google Drive Folder labelled:</w:t>
-      </w:r>
-      <w:r>
-        <w:rPr>
-          <w:b/>
-          <w:bCs/>
-        </w:rPr>
-        <w:t xml:space="preserve">  </w:t>
-      </w:r>
-      <w:r>
-        <w:rPr>
-          <w:b/>
-          <w:bCs/>
-        </w:rPr>
-        <w:t>drive/My Drive/</w:t>
-      </w:r>
-      <w:proofErr w:type="spellStart"/>
-      <w:r>
-        <w:rPr>
-          <w:b/>
-          <w:bCs/>
-        </w:rPr>
-        <w:t>Colab_Notebooks</w:t>
-      </w:r>
-      <w:proofErr w:type="spellEnd"/>
-      <w:r>
-        <w:rPr>
-          <w:b/>
-          <w:bCs/>
-        </w:rPr>
-        <w:t>/dog-breed-classifier/custom-</w:t>
-      </w:r>
-      <w:proofErr w:type="gramStart"/>
-      <w:r>
-        <w:rPr>
-          <w:b/>
-          <w:bCs/>
-        </w:rPr>
-        <w:t>images</w:t>
-      </w:r>
-      <w:r>
-        <w:rPr>
-          <w:b/>
-          <w:bCs/>
-        </w:rPr>
-        <w:t>”</w:t>
-      </w:r>
-      <w:proofErr w:type="gramEnd"/>
-      <w:r>
-        <w:t xml:space="preserve"> </w:t>
-      </w:r>
-    </w:p>
-    <w:p>
-      <w:pPr>
-        <w:pStyle w:val="ListParagraph"/>
-        <w:numPr>
-          <w:ilvl w:val="4"/>
-          <w:numId w:val="1"/>
-        </w:numPr>
-      </w:pPr>
-      <w:r>
-        <w:t xml:space="preserve">Click Runtime </w:t>
-      </w:r>
-      <w:r>
-        <w:sym w:font="Wingdings" w:char="F0E8"/>
-      </w:r>
-      <w:r>
-        <w:t xml:space="preserve"> Run before</w:t>
-      </w:r>
-    </w:p>
-    <w:p>
-      <w:pPr>
-        <w:pStyle w:val="ListParagraph"/>
-        <w:numPr>
-          <w:ilvl w:val="4"/>
-          <w:numId w:val="1"/>
-        </w:numPr>
-      </w:pPr>
-      <w:proofErr w:type="spellStart"/>
-      <w:r>
-        <w:t>Colab</w:t>
-      </w:r>
-      <w:proofErr w:type="spellEnd"/>
-      <w:r>
-        <w:t xml:space="preserve"> will run each line of code up to </w:t>
-      </w:r>
-      <w:r>
-        <w:t>the prompt.</w:t>
-      </w:r>
-    </w:p>
-    <w:p>
-      <w:pPr>
-        <w:pStyle w:val="ListParagraph"/>
-        <w:numPr>
-          <w:ilvl w:val="4"/>
-          <w:numId w:val="1"/>
-        </w:numPr>
-      </w:pPr>
-      <w:r>
-        <w:t xml:space="preserve">Once </w:t>
-      </w:r>
-      <w:proofErr w:type="spellStart"/>
-      <w:r>
-        <w:t>Colab</w:t>
-      </w:r>
-      <w:proofErr w:type="spellEnd"/>
-      <w:r>
-        <w:t xml:space="preserve"> reaches the prompt, you may add the desired images to the custom-images folder</w:t>
-      </w:r>
-      <w:r>
-        <w:t xml:space="preserve"> in your Google Drive.</w:t>
-      </w:r>
-    </w:p>
-    <w:p>
-      <w:pPr>
-        <w:pStyle w:val="ListParagraph"/>
-        <w:numPr>
-          <w:ilvl w:val="4"/>
-          <w:numId w:val="1"/>
-        </w:numPr>
-      </w:pPr>
-      <w:r>
-        <w:t xml:space="preserve">Once the images are uploaded you may run the remaining </w:t>
-      </w:r>
-      <w:r>
-        <w:t>code in the notebook.</w:t>
-      </w:r>
-    </w:p>
-    <w:p>
-      <w:pPr>
-        <w:pStyle w:val="ListParagraph"/>
-        <w:numPr>
-          <w:ilvl w:val="3"/>
-          <w:numId w:val="1"/>
-        </w:numPr>
-      </w:pPr>
-      <w:r>
-        <w:t>The other option is to run the application line-by-line</w:t>
-      </w:r>
-      <w:r>
-        <w:t>.</w:t>
-      </w:r>
-    </w:p>
-    <w:p>
-      <w:pPr>
-        <w:pStyle w:val="ListParagraph"/>
-        <w:numPr>
-          <w:ilvl w:val="4"/>
-          <w:numId w:val="1"/>
-        </w:numPr>
-      </w:pPr>
-      <w:r>
-        <w:t xml:space="preserve">Once you reach the prompt </w:t>
-      </w:r>
-      <w:r>
-        <w:t>“</w:t>
-      </w:r>
-      <w:r>
-        <w:rPr>
-          <w:b/>
-          <w:bCs/>
-        </w:rPr>
-        <w:t>Please place your custom images in your Google Drive Folder labelled:  drive/My Drive/</w:t>
-      </w:r>
-      <w:proofErr w:type="spellStart"/>
-      <w:r>
-        <w:rPr>
-          <w:b/>
-          <w:bCs/>
-        </w:rPr>
-        <w:t>Colab_Notebooks</w:t>
-      </w:r>
-      <w:proofErr w:type="spellEnd"/>
-      <w:r>
-        <w:rPr>
-          <w:b/>
-          <w:bCs/>
-        </w:rPr>
-        <w:t>/dog-breed-classifier/custom-images”</w:t>
-      </w:r>
-      <w:r>
-        <w:t>, you may upload your images at that time.</w:t>
-      </w:r>
-    </w:p>
-    <w:p>
-      <w:pPr>
-        <w:pStyle w:val="ListParagraph"/>
-        <w:numPr>
-          <w:ilvl w:val="5"/>
-          <w:numId w:val="1"/>
-        </w:numPr>
-      </w:pPr>
-      <w:r>
-        <w:t>As mentioned above, t</w:t>
-      </w:r>
-      <w:r>
-        <w:t xml:space="preserve">he code prior to the prompt </w:t>
-      </w:r>
-      <w:r>
-        <w:t>“</w:t>
-      </w:r>
-      <w:r>
-        <w:rPr>
-          <w:b/>
-          <w:bCs/>
-        </w:rPr>
-        <w:t>Please place your custom images in your Google Drive Folder labelled:  drive/My Drive/</w:t>
-      </w:r>
-      <w:proofErr w:type="spellStart"/>
-      <w:r>
-        <w:rPr>
-          <w:b/>
-          <w:bCs/>
-        </w:rPr>
-        <w:t>Colab_Notebooks</w:t>
-      </w:r>
-      <w:proofErr w:type="spellEnd"/>
-      <w:r>
-        <w:rPr>
-          <w:b/>
-          <w:bCs/>
-        </w:rPr>
-        <w:t>/dog-breed-classifier/custom-images”</w:t>
-      </w:r>
-      <w:r>
-        <w:t xml:space="preserve"> </w:t>
-      </w:r>
-      <w:r>
-        <w:t xml:space="preserve">will create the </w:t>
-      </w:r>
-      <w:r>
-        <w:t>custom-images folder in the correct location for you if it does not already exist.</w:t>
+        <w:t xml:space="preserve">Thank you for taking the time to read this </w:t>
+      </w:r>
+      <w:r>
+        <w:t xml:space="preserve">how to.  Please reach out to Tech Support with any issues. </w:t>
       </w:r>
     </w:p>
     <w:p>
@@ -3682,6 +3920,7 @@
   <w:style w:type="character" w:default="1" w:styleId="DefaultParagraphFont">
     <w:name w:val="Default Paragraph Font"/>
     <w:uiPriority w:val="1"/>
+    <w:semiHidden/>
     <w:unhideWhenUsed/>
   </w:style>
   <w:style w:type="table" w:default="1" w:styleId="TableNormal">
